--- a/certificate-sample.docx
+++ b/certificate-sample.docx
@@ -693,23 +693,7 @@
           <w:b/>
           <w:sz w:val="32"/>
         </w:rPr>
-        <w:t>/Ms.</w:t>
-      </w:r>
-      <w:proofErr w:type="gramStart"/>
-      <w:r>
-        <w:rPr>
-          <w:b/>
-          <w:sz w:val="32"/>
-        </w:rPr>
-        <w:t>/[</w:t>
-      </w:r>
-      <w:proofErr w:type="gramEnd"/>
-      <w:r>
-        <w:rPr>
-          <w:b/>
-          <w:sz w:val="32"/>
-        </w:rPr>
-        <w:t>Student Name]</w:t>
+        <w:t>/Ms./[Student Name]</w:t>
       </w:r>
       <w:r>
         <w:rPr>
@@ -1375,7 +1359,6 @@
         </w:rPr>
         <w:t xml:space="preserve"> </w:t>
       </w:r>
-      <w:proofErr w:type="spellStart"/>
       <w:r>
         <w:rPr>
           <w:b/>
@@ -1384,7 +1367,14 @@
         </w:rPr>
         <w:t>Vadoda</w:t>
       </w:r>
-      <w:proofErr w:type="spellEnd"/>
+      <w:r>
+        <w:rPr>
+          <w:b/>
+          <w:spacing w:val="-2"/>
+          <w:sz w:val="30"/>
+        </w:rPr>
+        <w:t>ra</w:t>
+      </w:r>
     </w:p>
     <w:p/>
     <w:sectPr>

--- a/certificate-sample.docx
+++ b/certificate-sample.docx
@@ -1172,7 +1172,12 @@
           <w:sz w:val="30"/>
         </w:rPr>
         <w:tab/>
-        <w:t>Director</w:t>
+      </w:r>
+      <w:r>
+        <w:rPr>
+          <w:sz w:val="30"/>
+        </w:rPr>
+        <w:t>Coordinator</w:t>
       </w:r>
       <w:r>
         <w:rPr>
@@ -1373,7 +1378,15 @@
           <w:spacing w:val="-2"/>
           <w:sz w:val="30"/>
         </w:rPr>
-        <w:t>ra</w:t>
+        <w:t>r</w:t>
+      </w:r>
+      <w:r>
+        <w:rPr>
+          <w:b/>
+          <w:spacing w:val="-2"/>
+          <w:sz w:val="30"/>
+        </w:rPr>
+        <w:t>a</w:t>
       </w:r>
     </w:p>
     <w:p/>
